--- a/test/fixtures/table_mixed.docx
+++ b/test/fixtures/table_mixed.docx
@@ -34,14 +34,14 @@
         <w:tc>
           <w:p>
             <w:r>
-              <w:t>@claims.id@</w:t>
+              <w:t>{{claims.id}}</w:t>
             </w:r>
           </w:p>
         </w:tc>
         <w:tc>
           <w:p>
             <w:r>
-              <w:t>@claims.amount@</w:t>
+              <w:t>{{claims.amount}}</w:t>
             </w:r>
           </w:p>
         </w:tc>
@@ -57,7 +57,7 @@
         <w:tc>
           <w:p>
             <w:r>
-              <w:t>@total@</w:t>
+              <w:t>{{total}}</w:t>
             </w:r>
           </w:p>
         </w:tc>
